--- a/Report/Basic Draft/brandNEW/businessrulesnew.docx
+++ b/Report/Basic Draft/brandNEW/businessrulesnew.docx
@@ -1,6 +1,6 @@
 
 <file path=word/document.xml><?xml version="1.0" encoding="utf-8"?>
-<w:document xmlns:wpc="http://schemas.microsoft.com/office/word/2010/wordprocessingCanvas" xmlns:cx="http://schemas.microsoft.com/office/drawing/2014/chartex" xmlns:cx1="http://schemas.microsoft.com/office/drawing/2015/9/8/chartex" xmlns:mc="http://schemas.openxmlformats.org/markup-compatibility/2006" xmlns:o="urn:schemas-microsoft-com:office:office" xmlns:r="http://schemas.openxmlformats.org/officeDocument/2006/relationships" xmlns:m="http://schemas.openxmlformats.org/officeDocument/2006/math" xmlns:v="urn:schemas-microsoft-com:vml" xmlns:wp14="http://schemas.microsoft.com/office/word/2010/wordprocessingDrawing" xmlns:wp="http://schemas.openxmlformats.org/drawingml/2006/wordprocessingDrawing" xmlns:w10="urn:schemas-microsoft-com:office:word" xmlns:w="http://schemas.openxmlformats.org/wordprocessingml/2006/main" xmlns:w14="http://schemas.microsoft.com/office/word/2010/wordml" xmlns:w15="http://schemas.microsoft.com/office/word/2012/wordml" xmlns:w16se="http://schemas.microsoft.com/office/word/2015/wordml/symex" xmlns:wpg="http://schemas.microsoft.com/office/word/2010/wordprocessingGroup" xmlns:wpi="http://schemas.microsoft.com/office/word/2010/wordprocessingInk" xmlns:wne="http://schemas.microsoft.com/office/word/2006/wordml" xmlns:wps="http://schemas.microsoft.com/office/word/2010/wordprocessingShape" mc:Ignorable="w14 w15 w16se wp14">
+<w:document xmlns:wpc="http://schemas.microsoft.com/office/word/2010/wordprocessingCanvas" xmlns:mc="http://schemas.openxmlformats.org/markup-compatibility/2006" xmlns:o="urn:schemas-microsoft-com:office:office" xmlns:r="http://schemas.openxmlformats.org/officeDocument/2006/relationships" xmlns:m="http://schemas.openxmlformats.org/officeDocument/2006/math" xmlns:v="urn:schemas-microsoft-com:vml" xmlns:wp14="http://schemas.microsoft.com/office/word/2010/wordprocessingDrawing" xmlns:wp="http://schemas.openxmlformats.org/drawingml/2006/wordprocessingDrawing" xmlns:w10="urn:schemas-microsoft-com:office:word" xmlns:w="http://schemas.openxmlformats.org/wordprocessingml/2006/main" xmlns:w14="http://schemas.microsoft.com/office/word/2010/wordml" xmlns:w15="http://schemas.microsoft.com/office/word/2012/wordml" xmlns:wpg="http://schemas.microsoft.com/office/word/2010/wordprocessingGroup" xmlns:wpi="http://schemas.microsoft.com/office/word/2010/wordprocessingInk" xmlns:wne="http://schemas.microsoft.com/office/word/2006/wordml" xmlns:wps="http://schemas.microsoft.com/office/word/2010/wordprocessingShape" mc:Ignorable="w14 w15 wp14">
   <w:body>
     <w:p>
       <w:r>
@@ -72,7 +72,21 @@
           <w:sz w:val="16"/>
           <w:szCs w:val="16"/>
         </w:rPr>
-        <w:t>A university must assign exactly one VC. Each VC is assigned by exactly one university.</w:t>
+        <w:t xml:space="preserve">A university must assign exactly one VC. Each VC is assigned by exactly one university. </w:t>
+      </w:r>
+      <w:r>
+        <w:rPr>
+          <w:sz w:val="16"/>
+          <w:szCs w:val="16"/>
+        </w:rPr>
+        <w:t xml:space="preserve">A faculty must assign to a section. Each section must have a faculty. </w:t>
+      </w:r>
+      <w:r>
+        <w:rPr>
+          <w:sz w:val="16"/>
+          <w:szCs w:val="16"/>
+        </w:rPr>
+        <w:t xml:space="preserve">A department must employee many faculty. Each faculty is employed by exactly one department. </w:t>
       </w:r>
       <w:r>
         <w:rPr>
@@ -81,41 +95,6 @@
         </w:rPr>
         <w:t xml:space="preserve"> </w:t>
       </w:r>
-      <w:r>
-        <w:rPr>
-          <w:sz w:val="16"/>
-          <w:szCs w:val="16"/>
-        </w:rPr>
-        <w:t xml:space="preserve">A faculty must assign to a section. Each section must have a faculty. </w:t>
-      </w:r>
-      <w:r>
-        <w:rPr>
-          <w:sz w:val="16"/>
-          <w:szCs w:val="16"/>
-        </w:rPr>
-        <w:t xml:space="preserve">A department must employee many faculty. Each faculty is employed by </w:t>
-      </w:r>
-      <w:r>
-        <w:rPr>
-          <w:sz w:val="16"/>
-          <w:szCs w:val="16"/>
-        </w:rPr>
-        <w:t>exactly one</w:t>
-      </w:r>
-      <w:r>
-        <w:rPr>
-          <w:sz w:val="16"/>
-          <w:szCs w:val="16"/>
-        </w:rPr>
-        <w:t xml:space="preserve"> department. </w:t>
-      </w:r>
-      <w:r>
-        <w:rPr>
-          <w:sz w:val="16"/>
-          <w:szCs w:val="16"/>
-        </w:rPr>
-        <w:t xml:space="preserve"> </w:t>
-      </w:r>
       <w:proofErr w:type="gramStart"/>
       <w:r>
         <w:rPr>
@@ -130,63 +109,7 @@
           <w:sz w:val="16"/>
           <w:szCs w:val="16"/>
         </w:rPr>
-        <w:t xml:space="preserve"> semester must consist of many faculty. Each faculty is assigned to </w:t>
-      </w:r>
-      <w:r>
-        <w:rPr>
-          <w:sz w:val="16"/>
-          <w:szCs w:val="16"/>
-        </w:rPr>
-        <w:t>exactly one</w:t>
-      </w:r>
-      <w:r>
-        <w:rPr>
-          <w:sz w:val="16"/>
-          <w:szCs w:val="16"/>
-        </w:rPr>
-        <w:t xml:space="preserve"> semester. A dean of school is belongs to </w:t>
-      </w:r>
-      <w:r>
-        <w:rPr>
-          <w:sz w:val="16"/>
-          <w:szCs w:val="16"/>
-        </w:rPr>
-        <w:t>exactly one</w:t>
-      </w:r>
-      <w:r>
-        <w:rPr>
-          <w:sz w:val="16"/>
-          <w:szCs w:val="16"/>
-        </w:rPr>
-        <w:t xml:space="preserve"> school. Each school must have </w:t>
-      </w:r>
-      <w:r>
-        <w:rPr>
-          <w:sz w:val="16"/>
-          <w:szCs w:val="16"/>
-        </w:rPr>
-        <w:t>exactly</w:t>
-      </w:r>
-      <w:r>
-        <w:rPr>
-          <w:sz w:val="16"/>
-          <w:szCs w:val="16"/>
-        </w:rPr>
-        <w:t xml:space="preserve"> one dean of school. A department head is belongs to </w:t>
-      </w:r>
-      <w:r>
-        <w:rPr>
-          <w:sz w:val="16"/>
-          <w:szCs w:val="16"/>
-        </w:rPr>
-        <w:t>exactly one</w:t>
-      </w:r>
-      <w:r>
-        <w:rPr>
-          <w:sz w:val="16"/>
-          <w:szCs w:val="16"/>
-        </w:rPr>
-        <w:t xml:space="preserve"> department. </w:t>
+        <w:t xml:space="preserve"> semester must consist of many faculty. Each faculty is assigned to exactly one semester. A dean of school is belongs to exactly one school. Each school must have exactly one dean of school. A department head is belongs to exactly one department. </w:t>
       </w:r>
       <w:proofErr w:type="gramStart"/>
       <w:r>
@@ -202,21 +125,7 @@
           <w:sz w:val="16"/>
           <w:szCs w:val="16"/>
         </w:rPr>
-        <w:t xml:space="preserve"> department must have </w:t>
-      </w:r>
-      <w:r>
-        <w:rPr>
-          <w:sz w:val="16"/>
-          <w:szCs w:val="16"/>
-        </w:rPr>
-        <w:t>exactly one</w:t>
-      </w:r>
-      <w:r>
-        <w:rPr>
-          <w:sz w:val="16"/>
-          <w:szCs w:val="16"/>
-        </w:rPr>
-        <w:t xml:space="preserve"> department head.</w:t>
+        <w:t xml:space="preserve"> department must have exactly one department head.</w:t>
       </w:r>
     </w:p>
     <w:p>
@@ -247,50 +156,22 @@
           <w:sz w:val="16"/>
           <w:szCs w:val="16"/>
         </w:rPr>
-        <w:t xml:space="preserve"> department must belongs to </w:t>
-      </w:r>
-      <w:r>
-        <w:rPr>
-          <w:sz w:val="16"/>
-          <w:szCs w:val="16"/>
-        </w:rPr>
-        <w:t>exactly one</w:t>
-      </w:r>
-      <w:r>
-        <w:rPr>
-          <w:sz w:val="16"/>
-          <w:szCs w:val="16"/>
-        </w:rPr>
-        <w:t xml:space="preserve"> school.</w:t>
-      </w:r>
-    </w:p>
-    <w:p>
-      <w:pPr>
-        <w:rPr>
-          <w:sz w:val="16"/>
-          <w:szCs w:val="16"/>
-        </w:rPr>
-      </w:pPr>
-      <w:r>
-        <w:rPr>
-          <w:sz w:val="16"/>
-          <w:szCs w:val="16"/>
-        </w:rPr>
-        <w:t xml:space="preserve">A department must enrolls many student. Each student is enrolled by </w:t>
-      </w:r>
-      <w:r>
-        <w:rPr>
-          <w:sz w:val="16"/>
-          <w:szCs w:val="16"/>
-        </w:rPr>
-        <w:t>exactly one</w:t>
-      </w:r>
-      <w:r>
-        <w:rPr>
-          <w:sz w:val="16"/>
-          <w:szCs w:val="16"/>
-        </w:rPr>
-        <w:t xml:space="preserve"> department. </w:t>
+        <w:t xml:space="preserve"> department must belongs to exactly one school.</w:t>
+      </w:r>
+    </w:p>
+    <w:p>
+      <w:pPr>
+        <w:rPr>
+          <w:sz w:val="16"/>
+          <w:szCs w:val="16"/>
+        </w:rPr>
+      </w:pPr>
+      <w:r>
+        <w:rPr>
+          <w:sz w:val="16"/>
+          <w:szCs w:val="16"/>
+        </w:rPr>
+        <w:t xml:space="preserve">A department must enrolls many student. Each student is enrolled by exactly one department. </w:t>
       </w:r>
       <w:proofErr w:type="gramStart"/>
       <w:r>
@@ -306,64 +187,22 @@
           <w:sz w:val="16"/>
           <w:szCs w:val="16"/>
         </w:rPr>
-        <w:t xml:space="preserve"> department is consist of many program. Each program must belongs to </w:t>
-      </w:r>
-      <w:r>
-        <w:rPr>
-          <w:sz w:val="16"/>
-          <w:szCs w:val="16"/>
-        </w:rPr>
-        <w:t>exactly one</w:t>
-      </w:r>
-      <w:r>
-        <w:rPr>
-          <w:sz w:val="16"/>
-          <w:szCs w:val="16"/>
-        </w:rPr>
-        <w:t xml:space="preserve"> department.</w:t>
-      </w:r>
-    </w:p>
-    <w:p>
-      <w:pPr>
-        <w:rPr>
-          <w:sz w:val="16"/>
-          <w:szCs w:val="16"/>
-        </w:rPr>
-      </w:pPr>
-      <w:r>
-        <w:rPr>
-          <w:sz w:val="16"/>
-          <w:szCs w:val="16"/>
-        </w:rPr>
-        <w:t xml:space="preserve">A program must enrolls many student. Each student is enrolled by </w:t>
-      </w:r>
-      <w:r>
-        <w:rPr>
-          <w:sz w:val="16"/>
-          <w:szCs w:val="16"/>
-        </w:rPr>
-        <w:t>exactly one</w:t>
-      </w:r>
-      <w:r>
-        <w:rPr>
-          <w:sz w:val="16"/>
-          <w:szCs w:val="16"/>
-        </w:rPr>
-        <w:t xml:space="preserve"> program. A program must provide many course. Each course is provided by </w:t>
-      </w:r>
-      <w:r>
-        <w:rPr>
-          <w:sz w:val="16"/>
-          <w:szCs w:val="16"/>
-        </w:rPr>
-        <w:t>exactly one</w:t>
-      </w:r>
-      <w:r>
-        <w:rPr>
-          <w:sz w:val="16"/>
-          <w:szCs w:val="16"/>
-        </w:rPr>
-        <w:t xml:space="preserve"> program. A program is consist of many </w:t>
+        <w:t xml:space="preserve"> department is consist of many program. Each program must belongs to exactly one department.</w:t>
+      </w:r>
+    </w:p>
+    <w:p>
+      <w:pPr>
+        <w:rPr>
+          <w:sz w:val="16"/>
+          <w:szCs w:val="16"/>
+        </w:rPr>
+      </w:pPr>
+      <w:r>
+        <w:rPr>
+          <w:sz w:val="16"/>
+          <w:szCs w:val="16"/>
+        </w:rPr>
+        <w:t xml:space="preserve">A program must enrolls many student. Each student is enrolled by exactly one program. A program must provide many course. Each course is provided by exactly one program. A program is consist of many </w:t>
       </w:r>
       <w:proofErr w:type="spellStart"/>
       <w:proofErr w:type="gramStart"/>
@@ -401,35 +240,19 @@
         </w:rPr>
         <w:t xml:space="preserve"> is </w:t>
       </w:r>
-      <w:proofErr w:type="spellStart"/>
-      <w:r>
-        <w:rPr>
-          <w:sz w:val="16"/>
-          <w:szCs w:val="16"/>
-        </w:rPr>
-        <w:t>cotain</w:t>
-      </w:r>
-      <w:proofErr w:type="spellEnd"/>
-      <w:r>
-        <w:rPr>
-          <w:sz w:val="16"/>
-          <w:szCs w:val="16"/>
-        </w:rPr>
-        <w:t xml:space="preserve"> by </w:t>
-      </w:r>
-      <w:r>
-        <w:rPr>
-          <w:sz w:val="16"/>
-          <w:szCs w:val="16"/>
-        </w:rPr>
-        <w:t>exactly one</w:t>
-      </w:r>
-      <w:r>
-        <w:rPr>
-          <w:sz w:val="16"/>
-          <w:szCs w:val="16"/>
-        </w:rPr>
-        <w:t xml:space="preserve"> program.</w:t>
+      <w:r>
+        <w:rPr>
+          <w:sz w:val="16"/>
+          <w:szCs w:val="16"/>
+        </w:rPr>
+        <w:t>contain</w:t>
+      </w:r>
+      <w:r>
+        <w:rPr>
+          <w:sz w:val="16"/>
+          <w:szCs w:val="16"/>
+        </w:rPr>
+        <w:t xml:space="preserve"> by exactly one program.</w:t>
       </w:r>
     </w:p>
     <w:p>
@@ -451,99 +274,29 @@
           <w:sz w:val="16"/>
           <w:szCs w:val="16"/>
         </w:rPr>
-        <w:t xml:space="preserve">enrolled to </w:t>
-      </w:r>
-      <w:r>
-        <w:rPr>
-          <w:sz w:val="16"/>
-          <w:szCs w:val="16"/>
-        </w:rPr>
-        <w:t>exactly one</w:t>
-      </w:r>
-      <w:r>
-        <w:rPr>
-          <w:sz w:val="16"/>
-          <w:szCs w:val="16"/>
-        </w:rPr>
-        <w:t xml:space="preserve"> semester. A semester must contain many courses. Each course is assign to </w:t>
-      </w:r>
-      <w:r>
-        <w:rPr>
-          <w:sz w:val="16"/>
-          <w:szCs w:val="16"/>
-        </w:rPr>
-        <w:t>exactly one</w:t>
-      </w:r>
-      <w:r>
-        <w:rPr>
-          <w:sz w:val="16"/>
-          <w:szCs w:val="16"/>
-        </w:rPr>
-        <w:t xml:space="preserve"> semester. A semester must consist of many section. Each section is assign to </w:t>
-      </w:r>
-      <w:r>
-        <w:rPr>
-          <w:sz w:val="16"/>
-          <w:szCs w:val="16"/>
-        </w:rPr>
-        <w:t>exactly one</w:t>
-      </w:r>
-      <w:r>
-        <w:rPr>
-          <w:sz w:val="16"/>
-          <w:szCs w:val="16"/>
-        </w:rPr>
-        <w:t xml:space="preserve"> semester.</w:t>
-      </w:r>
-    </w:p>
-    <w:p>
-      <w:pPr>
-        <w:rPr>
-          <w:sz w:val="16"/>
-          <w:szCs w:val="16"/>
-        </w:rPr>
-      </w:pPr>
-      <w:r>
-        <w:rPr>
-          <w:sz w:val="16"/>
-          <w:szCs w:val="16"/>
-        </w:rPr>
-        <w:t xml:space="preserve">A course is consist of many cos. Each co belongs to </w:t>
-      </w:r>
-      <w:r>
-        <w:rPr>
-          <w:sz w:val="16"/>
-          <w:szCs w:val="16"/>
-        </w:rPr>
-        <w:t>exactly one</w:t>
-      </w:r>
-      <w:r>
-        <w:rPr>
-          <w:sz w:val="16"/>
-          <w:szCs w:val="16"/>
-        </w:rPr>
-        <w:t xml:space="preserve"> course. </w:t>
-      </w:r>
-      <w:r>
-        <w:rPr>
-          <w:sz w:val="16"/>
-          <w:szCs w:val="16"/>
-        </w:rPr>
-        <w:t xml:space="preserve">A course is assign to many sections. Each section assigned by </w:t>
-      </w:r>
-      <w:r>
-        <w:rPr>
-          <w:sz w:val="16"/>
-          <w:szCs w:val="16"/>
-        </w:rPr>
-        <w:t>exactly one</w:t>
-      </w:r>
-      <w:r>
-        <w:rPr>
-          <w:sz w:val="16"/>
-          <w:szCs w:val="16"/>
-        </w:rPr>
-        <w:t xml:space="preserve"> course.</w:t>
+        <w:t>enrolled to exactly one semester. A semester must contain many courses. Each course is assign to exactly one semester. A semester must consist of many section. Each section is assign to exactly one semester.</w:t>
+      </w:r>
+    </w:p>
+    <w:p>
+      <w:pPr>
+        <w:rPr>
+          <w:sz w:val="16"/>
+          <w:szCs w:val="16"/>
+        </w:rPr>
+      </w:pPr>
+      <w:r>
+        <w:rPr>
+          <w:sz w:val="16"/>
+          <w:szCs w:val="16"/>
+        </w:rPr>
+        <w:t xml:space="preserve">A course is consist of many cos. Each co belongs to exactly one course. </w:t>
+      </w:r>
+      <w:r>
+        <w:rPr>
+          <w:sz w:val="16"/>
+          <w:szCs w:val="16"/>
+        </w:rPr>
+        <w:t>A course is assign to many sections. Each section assigned by exactly one course.</w:t>
       </w:r>
     </w:p>
     <w:p>
@@ -590,64 +343,22 @@
           <w:sz w:val="16"/>
           <w:szCs w:val="16"/>
         </w:rPr>
-        <w:t xml:space="preserve">vided by </w:t>
-      </w:r>
-      <w:r>
-        <w:rPr>
-          <w:sz w:val="16"/>
-          <w:szCs w:val="16"/>
-        </w:rPr>
-        <w:t>exactly one</w:t>
-      </w:r>
-      <w:r>
-        <w:rPr>
-          <w:sz w:val="16"/>
-          <w:szCs w:val="16"/>
-        </w:rPr>
-        <w:t xml:space="preserve"> assessment. A section may assign many assessment. Each assessment is assigned by </w:t>
-      </w:r>
-      <w:r>
-        <w:rPr>
-          <w:sz w:val="16"/>
-          <w:szCs w:val="16"/>
-        </w:rPr>
-        <w:t>exactly one</w:t>
-      </w:r>
-      <w:r>
-        <w:rPr>
-          <w:sz w:val="16"/>
-          <w:szCs w:val="16"/>
-        </w:rPr>
-        <w:t xml:space="preserve"> section.</w:t>
-      </w:r>
-    </w:p>
-    <w:p>
-      <w:pPr>
-        <w:rPr>
-          <w:sz w:val="16"/>
-          <w:szCs w:val="16"/>
-        </w:rPr>
-      </w:pPr>
-      <w:r>
-        <w:rPr>
-          <w:sz w:val="16"/>
-          <w:szCs w:val="16"/>
-        </w:rPr>
-        <w:t xml:space="preserve">A student may submit many assessment submission. Each assessment submission is submitted by </w:t>
-      </w:r>
-      <w:r>
-        <w:rPr>
-          <w:sz w:val="16"/>
-          <w:szCs w:val="16"/>
-        </w:rPr>
-        <w:t>exactly one</w:t>
-      </w:r>
-      <w:r>
-        <w:rPr>
-          <w:sz w:val="16"/>
-          <w:szCs w:val="16"/>
-        </w:rPr>
-        <w:t xml:space="preserve"> student.</w:t>
+        <w:t>vided by exactly one assessment. A section may assign many assessment. Each assessment is assigned by exactly one section.</w:t>
+      </w:r>
+    </w:p>
+    <w:p>
+      <w:pPr>
+        <w:rPr>
+          <w:sz w:val="16"/>
+          <w:szCs w:val="16"/>
+        </w:rPr>
+      </w:pPr>
+      <w:r>
+        <w:rPr>
+          <w:sz w:val="16"/>
+          <w:szCs w:val="16"/>
+        </w:rPr>
+        <w:t>A student may submit many assessment submission. Each assessment submission is submitted by exactly one student.</w:t>
       </w:r>
     </w:p>
     <w:p>
@@ -680,21 +391,7 @@
           <w:sz w:val="16"/>
           <w:szCs w:val="16"/>
         </w:rPr>
-        <w:t xml:space="preserve"> must have many cos. Each co is belongs to </w:t>
-      </w:r>
-      <w:r>
-        <w:rPr>
-          <w:sz w:val="16"/>
-          <w:szCs w:val="16"/>
-        </w:rPr>
-        <w:t>exactly one</w:t>
-      </w:r>
-      <w:r>
-        <w:rPr>
-          <w:sz w:val="16"/>
-          <w:szCs w:val="16"/>
-        </w:rPr>
-        <w:t xml:space="preserve"> </w:t>
+        <w:t xml:space="preserve"> must have many cos. Each co is belongs to exactly one </w:t>
       </w:r>
       <w:proofErr w:type="spellStart"/>
       <w:proofErr w:type="gramStart"/>
@@ -727,21 +424,7 @@
           <w:sz w:val="16"/>
           <w:szCs w:val="16"/>
         </w:rPr>
-        <w:t xml:space="preserve">A co must have many assessment. Each assessment is belongs to </w:t>
-      </w:r>
-      <w:r>
-        <w:rPr>
-          <w:sz w:val="16"/>
-          <w:szCs w:val="16"/>
-        </w:rPr>
-        <w:t>exactly one</w:t>
-      </w:r>
-      <w:r>
-        <w:rPr>
-          <w:sz w:val="16"/>
-          <w:szCs w:val="16"/>
-        </w:rPr>
-        <w:t xml:space="preserve"> co.</w:t>
+        <w:t>A co must have many assessment. Each assessment is belongs to exactly one co.</w:t>
       </w:r>
       <w:bookmarkStart w:id="0" w:name="_GoBack"/>
       <w:bookmarkEnd w:id="0"/>
@@ -757,7 +440,7 @@
 </file>
 
 <file path=word/styles.xml><?xml version="1.0" encoding="utf-8"?>
-<w:styles xmlns:mc="http://schemas.openxmlformats.org/markup-compatibility/2006" xmlns:r="http://schemas.openxmlformats.org/officeDocument/2006/relationships" xmlns:w="http://schemas.openxmlformats.org/wordprocessingml/2006/main" xmlns:w14="http://schemas.microsoft.com/office/word/2010/wordml" xmlns:w15="http://schemas.microsoft.com/office/word/2012/wordml" xmlns:w16se="http://schemas.microsoft.com/office/word/2015/wordml/symex" mc:Ignorable="w14 w15 w16se">
+<w:styles xmlns:mc="http://schemas.openxmlformats.org/markup-compatibility/2006" xmlns:r="http://schemas.openxmlformats.org/officeDocument/2006/relationships" xmlns:w="http://schemas.openxmlformats.org/wordprocessingml/2006/main" xmlns:w14="http://schemas.microsoft.com/office/word/2010/wordml" xmlns:w15="http://schemas.microsoft.com/office/word/2012/wordml" mc:Ignorable="w14 w15">
   <w:docDefaults>
     <w:rPrDefault>
       <w:rPr>
